--- a/docs/report.docx
+++ b/docs/report.docx
@@ -29,8 +29,9 @@
         <w:jc w:val="center"/>
         <w:rPr>
           <w:rFonts w:ascii="Times New Roman" w:hAnsi="Times New Roman" w:cs="Times New Roman"/>
-          <w:sz w:val="24"/>
-          <w:szCs w:val="24"/>
+          <w:b/>
+          <w:sz w:val="32"/>
+          <w:szCs w:val="32"/>
         </w:rPr>
       </w:pPr>
     </w:p>
@@ -52,6 +53,234 @@
           <w:sz w:val="24"/>
           <w:szCs w:val="24"/>
         </w:rPr>
+        <w:t>Problem</w:t>
+      </w:r>
+    </w:p>
+    <w:p>
+      <w:pPr>
+        <w:spacing w:after="0" w:line="240" w:lineRule="auto"/>
+        <w:rPr>
+          <w:rFonts w:ascii="Times New Roman" w:hAnsi="Times New Roman" w:cs="Times New Roman"/>
+          <w:b/>
+          <w:sz w:val="24"/>
+          <w:szCs w:val="24"/>
+        </w:rPr>
+      </w:pPr>
+    </w:p>
+    <w:p>
+      <w:pPr>
+        <w:spacing w:after="0" w:line="240" w:lineRule="auto"/>
+        <w:rPr>
+          <w:rFonts w:ascii="Times New Roman" w:hAnsi="Times New Roman" w:cs="Times New Roman"/>
+          <w:sz w:val="24"/>
+          <w:szCs w:val="24"/>
+        </w:rPr>
+      </w:pPr>
+      <w:r>
+        <w:rPr>
+          <w:rFonts w:ascii="Times New Roman" w:hAnsi="Times New Roman" w:cs="Times New Roman"/>
+          <w:sz w:val="24"/>
+          <w:szCs w:val="24"/>
+        </w:rPr>
+        <w:tab/>
+        <w:t xml:space="preserve">In searching for a proper problem for this project, I tried to find a dataset that I was at least passingly interested in. At first I considered a financial dataset which could be attached to a sort of updating bar graph. However, I know fairly little about finances and couldn’t find a good place to acquire this kind of data. If I did do this sort of project, I would have wanted a way to read in financial data in real time and provide a live-updating graph of a particular stock’s price. Following this, I decided to </w:t>
+      </w:r>
+      <w:r>
+        <w:rPr>
+          <w:rFonts w:ascii="Times New Roman" w:hAnsi="Times New Roman" w:cs="Times New Roman"/>
+          <w:sz w:val="24"/>
+          <w:szCs w:val="24"/>
+        </w:rPr>
+        <w:t>look at city-run websites in search of census data. However, instead of census data I came across a dataset which consisted of reported crimes in Chicago, Illinois.</w:t>
+      </w:r>
+    </w:p>
+    <w:p>
+      <w:pPr>
+        <w:spacing w:after="0" w:line="240" w:lineRule="auto"/>
+        <w:rPr>
+          <w:rFonts w:ascii="Times New Roman" w:hAnsi="Times New Roman" w:cs="Times New Roman"/>
+          <w:sz w:val="24"/>
+          <w:szCs w:val="24"/>
+        </w:rPr>
+      </w:pPr>
+    </w:p>
+    <w:p>
+      <w:pPr>
+        <w:spacing w:after="0" w:line="240" w:lineRule="auto"/>
+        <w:rPr>
+          <w:rFonts w:ascii="Times New Roman" w:hAnsi="Times New Roman" w:cs="Times New Roman"/>
+          <w:sz w:val="24"/>
+          <w:szCs w:val="24"/>
+        </w:rPr>
+      </w:pPr>
+      <w:r>
+        <w:rPr>
+          <w:rFonts w:ascii="Times New Roman" w:hAnsi="Times New Roman" w:cs="Times New Roman"/>
+          <w:sz w:val="24"/>
+          <w:szCs w:val="24"/>
+        </w:rPr>
+        <w:tab/>
+      </w:r>
+      <w:r>
+        <w:rPr>
+          <w:rFonts w:ascii="Times New Roman" w:hAnsi="Times New Roman" w:cs="Times New Roman"/>
+          <w:sz w:val="24"/>
+          <w:szCs w:val="24"/>
+        </w:rPr>
+        <w:t>Criminal activity is a ubiquitous problem faced by virtually all forms of established society. In the case of the Chicago, Illinois dataset, much of this data is textual in nature. While they are textual in form, these datapoints have interesting pieces of data attached to them. Latitude and longitude tells the analyst where the crime occurred, while date and time values show when the crime occurred. Along with the crime description, all three of these pieces of a single record can be useful in showing how this crime relates to other similar crimes, as well as the dataset at large.</w:t>
+      </w:r>
+      <w:r>
+        <w:rPr>
+          <w:rFonts w:ascii="Times New Roman" w:hAnsi="Times New Roman" w:cs="Times New Roman"/>
+          <w:sz w:val="24"/>
+          <w:szCs w:val="24"/>
+        </w:rPr>
+        <w:t xml:space="preserve"> My goal for this project was to be able to visualize this data in such a way that it made it easier to digest for the user, as well as </w:t>
+      </w:r>
+      <w:r>
+        <w:rPr>
+          <w:rFonts w:ascii="Times New Roman" w:hAnsi="Times New Roman" w:cs="Times New Roman"/>
+          <w:sz w:val="24"/>
+          <w:szCs w:val="24"/>
+        </w:rPr>
+        <w:t xml:space="preserve">be able to ask questions of their own and answer them with this application. </w:t>
+      </w:r>
+      <w:r>
+        <w:rPr>
+          <w:rFonts w:ascii="Times New Roman" w:hAnsi="Times New Roman" w:cs="Times New Roman"/>
+          <w:sz w:val="24"/>
+          <w:szCs w:val="24"/>
+        </w:rPr>
+        <w:t>This project is mostly concerned with the spatial/geographical aspect of this crime data. Much of this project displays crimes and their relation to the geographical location where they occurred. The main goal is to draw conclusions concerning what types of crime are most prevalent in various locations of Chicago.</w:t>
+      </w:r>
+    </w:p>
+    <w:p>
+      <w:pPr>
+        <w:spacing w:after="0" w:line="240" w:lineRule="auto"/>
+        <w:rPr>
+          <w:rFonts w:ascii="Times New Roman" w:hAnsi="Times New Roman" w:cs="Times New Roman"/>
+          <w:sz w:val="24"/>
+          <w:szCs w:val="24"/>
+        </w:rPr>
+      </w:pPr>
+    </w:p>
+    <w:p>
+      <w:pPr>
+        <w:spacing w:after="0" w:line="240" w:lineRule="auto"/>
+        <w:rPr>
+          <w:rFonts w:ascii="Times New Roman" w:hAnsi="Times New Roman" w:cs="Times New Roman"/>
+          <w:sz w:val="24"/>
+          <w:szCs w:val="24"/>
+        </w:rPr>
+      </w:pPr>
+      <w:r>
+        <w:rPr>
+          <w:rFonts w:ascii="Times New Roman" w:hAnsi="Times New Roman" w:cs="Times New Roman"/>
+          <w:sz w:val="24"/>
+          <w:szCs w:val="24"/>
+        </w:rPr>
+        <w:tab/>
+        <w:t>To accomplish this, I employed a Google Map view which acts as a sort of overview for the data. This way the user could get a high level understanding of the data before diving deeper. From this view the user is able to see all of the crimes in the filtered dataset. A table adjacent to the map provides a lower level representation of the datapoints visible on the map screen. Below these two views are the heat map and bar graph views. These views aggregate and quantify the data, relating types of crimes to their reported locations</w:t>
+      </w:r>
+      <w:r>
+        <w:rPr>
+          <w:rFonts w:ascii="Times New Roman" w:hAnsi="Times New Roman" w:cs="Times New Roman"/>
+          <w:sz w:val="24"/>
+          <w:szCs w:val="24"/>
+        </w:rPr>
+        <w:t>.</w:t>
+      </w:r>
+    </w:p>
+    <w:p>
+      <w:pPr>
+        <w:spacing w:after="0" w:line="240" w:lineRule="auto"/>
+        <w:rPr>
+          <w:rFonts w:ascii="Times New Roman" w:hAnsi="Times New Roman" w:cs="Times New Roman"/>
+          <w:sz w:val="24"/>
+          <w:szCs w:val="24"/>
+        </w:rPr>
+      </w:pPr>
+    </w:p>
+    <w:p>
+      <w:pPr>
+        <w:spacing w:after="0" w:line="240" w:lineRule="auto"/>
+        <w:rPr>
+          <w:rFonts w:ascii="Times New Roman" w:hAnsi="Times New Roman" w:cs="Times New Roman"/>
+          <w:sz w:val="24"/>
+          <w:szCs w:val="24"/>
+        </w:rPr>
+      </w:pPr>
+      <w:r>
+        <w:rPr>
+          <w:rFonts w:ascii="Times New Roman" w:hAnsi="Times New Roman" w:cs="Times New Roman"/>
+          <w:sz w:val="24"/>
+          <w:szCs w:val="24"/>
+        </w:rPr>
+        <w:tab/>
+        <w:t xml:space="preserve">In creating this project, I hoped to appeal to both the general public and perhaps a technical audience. While I don’t know that this application is feature rich enough to hold any significance for law enforcement officials or crime analysts, I do think this application could be useful in </w:t>
+      </w:r>
+      <w:r>
+        <w:rPr>
+          <w:rFonts w:ascii="Times New Roman" w:hAnsi="Times New Roman" w:cs="Times New Roman"/>
+          <w:sz w:val="24"/>
+          <w:szCs w:val="24"/>
+        </w:rPr>
+        <w:t>educating those less knowledgeable in crime occurrence</w:t>
+      </w:r>
+      <w:r>
+        <w:rPr>
+          <w:rFonts w:ascii="Times New Roman" w:hAnsi="Times New Roman" w:cs="Times New Roman"/>
+          <w:sz w:val="24"/>
+          <w:szCs w:val="24"/>
+        </w:rPr>
+        <w:t xml:space="preserve">. </w:t>
+      </w:r>
+      <w:r>
+        <w:rPr>
+          <w:rFonts w:ascii="Times New Roman" w:hAnsi="Times New Roman" w:cs="Times New Roman"/>
+          <w:sz w:val="24"/>
+          <w:szCs w:val="24"/>
+        </w:rPr>
+        <w:t>I think this application is simple enough to be appreciated by the everyman, but could also be used to ask questions about crime frequency in relation to</w:t>
+      </w:r>
+      <w:r>
+        <w:rPr>
+          <w:rFonts w:ascii="Times New Roman" w:hAnsi="Times New Roman" w:cs="Times New Roman"/>
+          <w:sz w:val="24"/>
+          <w:szCs w:val="24"/>
+        </w:rPr>
+        <w:t xml:space="preserve"> a particular community area.</w:t>
+      </w:r>
+    </w:p>
+    <w:p>
+      <w:pPr>
+        <w:spacing w:after="0" w:line="240" w:lineRule="auto"/>
+        <w:jc w:val="center"/>
+        <w:rPr>
+          <w:rFonts w:ascii="Times New Roman" w:hAnsi="Times New Roman" w:cs="Times New Roman"/>
+          <w:sz w:val="24"/>
+          <w:szCs w:val="24"/>
+        </w:rPr>
+      </w:pPr>
+    </w:p>
+    <w:p>
+      <w:pPr>
+        <w:spacing w:after="0" w:line="240" w:lineRule="auto"/>
+        <w:jc w:val="center"/>
+        <w:rPr>
+          <w:rFonts w:ascii="Times New Roman" w:hAnsi="Times New Roman" w:cs="Times New Roman"/>
+          <w:b/>
+          <w:sz w:val="24"/>
+          <w:szCs w:val="24"/>
+        </w:rPr>
+      </w:pPr>
+      <w:r>
+        <w:rPr>
+          <w:rFonts w:ascii="Times New Roman" w:hAnsi="Times New Roman" w:cs="Times New Roman"/>
+          <w:b/>
+          <w:sz w:val="24"/>
+          <w:szCs w:val="24"/>
+        </w:rPr>
         <w:t>Project Architecture</w:t>
       </w:r>
     </w:p>
@@ -83,7 +312,16 @@
           <w:szCs w:val="24"/>
         </w:rPr>
         <w:tab/>
-        <w:t xml:space="preserve">This project employed several different technologies over the course of development. I created several different modules which were in charge of different facilities for the project in order to separate the various concerns of my project as much as possible. Firstly, I decided that an MVC framework of some kind would be useful to separate the business logic, the data, and the view. This decision came about because of the overall complexity of the project. I was going to have multiple views, all of which needed their own data and would present it in a different way from the others. I opted to use AngularJS, a JavaScript MVC framework provided by Google. I have had a fair amount of JavaScript and Angular experience in the past. This, coupled with the fact that I knew I was going to be using Google Maps JavaScript API, as well as D3 made Angular an obvious choice. My Angular application consists of a single html file: index.html. This file provides all of the markup for the application. I used Bootstrap, a CSS library provided by Twitter. This allowed me to better organize the different views and move the screen elements exactly where I wanted them. Behind the view sits the Angular controller. My application consists of a singular controller which handles all of the view events. </w:t>
+        <w:t xml:space="preserve">This project employed several different technologies over the course of development. I created several different modules which were in charge of different facilities for the project in order to separate the various concerns of my project as much as possible. Firstly, I decided that an MVC framework of some kind would be useful to separate the business logic, the data, and </w:t>
+      </w:r>
+      <w:r>
+        <w:rPr>
+          <w:rFonts w:ascii="Times New Roman" w:hAnsi="Times New Roman" w:cs="Times New Roman"/>
+          <w:sz w:val="24"/>
+          <w:szCs w:val="24"/>
+        </w:rPr>
+        <w:lastRenderedPageBreak/>
+        <w:t xml:space="preserve">the view. This decision came about because of the overall complexity of the project. I was going to have multiple views, all of which needed their own data and would present it in a different way from the others. I opted to use AngularJS, a JavaScript MVC framework provided by Google. I have had a fair amount of JavaScript and Angular experience in the past. This, coupled with the fact that I knew I was going to be using Google Maps JavaScript API, as well as D3 made Angular an obvious choice. My Angular application consists of a single html file: index.html. This file provides all of the markup for the application. I used Bootstrap, a CSS library provided by Twitter. This allowed me to better organize the different views and move the screen elements exactly where I wanted them. Behind the view sits the Angular controller. My application consists of a singular controller which handles all of the view events. </w:t>
       </w:r>
     </w:p>
     <w:p>
@@ -166,95 +404,77 @@
           <w:sz w:val="24"/>
           <w:szCs w:val="24"/>
         </w:rPr>
-        <w:t xml:space="preserve">The </w:t>
-      </w:r>
-      <w:proofErr w:type="spellStart"/>
-      <w:r>
-        <w:rPr>
-          <w:rFonts w:ascii="Times New Roman" w:hAnsi="Times New Roman" w:cs="Times New Roman"/>
-          <w:sz w:val="24"/>
-          <w:szCs w:val="24"/>
-        </w:rPr>
-        <w:t>UtilSrvc</w:t>
-      </w:r>
-      <w:proofErr w:type="spellEnd"/>
-      <w:r>
-        <w:rPr>
-          <w:rFonts w:ascii="Times New Roman" w:hAnsi="Times New Roman" w:cs="Times New Roman"/>
-          <w:sz w:val="24"/>
-          <w:szCs w:val="24"/>
-        </w:rPr>
-        <w:t xml:space="preserve"> provides miscellaneous utilities for other pieces of the application. This includes data structures which hold the different types of crimes that are available, as well as the different communities that are also available. The Crime service provides a constructor function for creating new Crime objects. Crime objects act as the client-side model for my application. This provides a universal interface for interacting with and accessing different data members. </w:t>
-      </w:r>
-      <w:r>
-        <w:rPr>
-          <w:rFonts w:ascii="Times New Roman" w:hAnsi="Times New Roman" w:cs="Times New Roman"/>
-          <w:sz w:val="24"/>
-          <w:szCs w:val="24"/>
-        </w:rPr>
-        <w:t xml:space="preserve">The </w:t>
-      </w:r>
-      <w:proofErr w:type="spellStart"/>
-      <w:r>
-        <w:rPr>
-          <w:rFonts w:ascii="Times New Roman" w:hAnsi="Times New Roman" w:cs="Times New Roman"/>
-          <w:sz w:val="24"/>
-          <w:szCs w:val="24"/>
-        </w:rPr>
-        <w:t>DataSrvc</w:t>
-      </w:r>
-      <w:proofErr w:type="spellEnd"/>
-      <w:r>
-        <w:rPr>
-          <w:rFonts w:ascii="Times New Roman" w:hAnsi="Times New Roman" w:cs="Times New Roman"/>
-          <w:sz w:val="24"/>
-          <w:szCs w:val="24"/>
-        </w:rPr>
-        <w:t xml:space="preserve"> provides a uniform interface for interacting with the API. I wanted to separate my implementation from my interface, and an Angular Service seemed like a good way of doing this. That way, if the API ever changed, then I could simply change the code inside of the function without the controller knowing. The </w:t>
-      </w:r>
-      <w:proofErr w:type="spellStart"/>
-      <w:r>
-        <w:rPr>
-          <w:rFonts w:ascii="Times New Roman" w:hAnsi="Times New Roman" w:cs="Times New Roman"/>
-          <w:sz w:val="24"/>
-          <w:szCs w:val="24"/>
-        </w:rPr>
-        <w:t>DataSrvc</w:t>
-      </w:r>
-      <w:proofErr w:type="spellEnd"/>
-      <w:r>
-        <w:rPr>
-          <w:rFonts w:ascii="Times New Roman" w:hAnsi="Times New Roman" w:cs="Times New Roman"/>
-          <w:sz w:val="24"/>
-          <w:szCs w:val="24"/>
-        </w:rPr>
-        <w:t xml:space="preserve"> simply takes a few parameters which allows the user to filter data from the server. The last service is the </w:t>
-      </w:r>
-      <w:proofErr w:type="spellStart"/>
-      <w:r>
-        <w:rPr>
-          <w:rFonts w:ascii="Times New Roman" w:hAnsi="Times New Roman" w:cs="Times New Roman"/>
-          <w:sz w:val="24"/>
-          <w:szCs w:val="24"/>
-        </w:rPr>
-        <w:t>MapSrvc</w:t>
-      </w:r>
-      <w:proofErr w:type="spellEnd"/>
-      <w:r>
-        <w:rPr>
-          <w:rFonts w:ascii="Times New Roman" w:hAnsi="Times New Roman" w:cs="Times New Roman"/>
-          <w:sz w:val="24"/>
-          <w:szCs w:val="24"/>
-        </w:rPr>
-        <w:t xml:space="preserve">. The reason I constructed this service was just in case I wanted to use a different map provider in my application. If, for example, I changed from Google Maps to Leaflet, then I would have to go through my controller and remove any and all Google maps code. I would also have to figure out how to replace this code with equivalent Leaflet code in order to get the map working again. </w:t>
-      </w:r>
-      <w:r>
-        <w:rPr>
-          <w:rFonts w:ascii="Times New Roman" w:hAnsi="Times New Roman" w:cs="Times New Roman"/>
-          <w:sz w:val="24"/>
-          <w:szCs w:val="24"/>
-        </w:rPr>
-        <w:t xml:space="preserve">By creating this service, I simply exposed a few, key functions, which would work the same way regardless of implementation. The final pieces of the application were the directives. Rather than try to create the heat map and bar graph within the markup itself (as I </w:t>
+        <w:t xml:space="preserve">The UtilSrvc provides miscellaneous utilities for other pieces of the application. This includes data structures which hold the different types of crimes that are available, as well as the different communities that are also available. The Crime service provides a constructor function for creating new Crime objects. Crime objects act as the client-side model for my application. This provides a universal interface for interacting with and accessing different data members. </w:t>
+      </w:r>
+      <w:r>
+        <w:rPr>
+          <w:rFonts w:ascii="Times New Roman" w:hAnsi="Times New Roman" w:cs="Times New Roman"/>
+          <w:sz w:val="24"/>
+          <w:szCs w:val="24"/>
+        </w:rPr>
+        <w:t xml:space="preserve">The DataSrvc provides a uniform interface for interacting with the API. I wanted to separate my implementation from my interface, and an Angular Service seemed like a good way of doing this. That way, if the API ever changed, then I could simply change the code inside of the function without the controller knowing. The DataSrvc simply takes a few parameters which allows the user to filter data from the server. The last service is the MapSrvc. The reason I constructed this service was just in case I wanted to use a different map provider in my application. If, for example, I changed from Google Maps to Leaflet, then I would have to go through my controller and remove any and all Google maps code. I would also have to figure out how to replace this code with equivalent Leaflet code in order to get the map working again. </w:t>
+      </w:r>
+      <w:r>
+        <w:rPr>
+          <w:rFonts w:ascii="Times New Roman" w:hAnsi="Times New Roman" w:cs="Times New Roman"/>
+          <w:sz w:val="24"/>
+          <w:szCs w:val="24"/>
+        </w:rPr>
+        <w:t>By creating this service, I simply exposed a few, key functions, which would work the same way regardless of implementation. The final pieces of the application were the directives. Rather than try to create the heat map and bar graph within the markup itself (as I knew that they were going to be D3 components), inside of script tags, I decided to push both of these entities into Angular directives.</w:t>
+      </w:r>
+      <w:r>
+        <w:rPr>
+          <w:rFonts w:ascii="Times New Roman" w:hAnsi="Times New Roman" w:cs="Times New Roman"/>
+          <w:sz w:val="24"/>
+          <w:szCs w:val="24"/>
+        </w:rPr>
+        <w:t xml:space="preserve"> </w:t>
+      </w:r>
+    </w:p>
+    <w:p>
+      <w:pPr>
+        <w:spacing w:after="0" w:line="240" w:lineRule="auto"/>
+        <w:ind w:firstLine="720"/>
+        <w:rPr>
+          <w:rFonts w:ascii="Times New Roman" w:hAnsi="Times New Roman" w:cs="Times New Roman"/>
+          <w:sz w:val="24"/>
+          <w:szCs w:val="24"/>
+        </w:rPr>
+      </w:pPr>
+    </w:p>
+    <w:p>
+      <w:pPr>
+        <w:spacing w:after="0" w:line="240" w:lineRule="auto"/>
+        <w:ind w:firstLine="720"/>
+        <w:rPr>
+          <w:rFonts w:ascii="Times New Roman" w:hAnsi="Times New Roman" w:cs="Times New Roman"/>
+          <w:sz w:val="24"/>
+          <w:szCs w:val="24"/>
+        </w:rPr>
+      </w:pPr>
+      <w:r>
+        <w:rPr>
+          <w:rFonts w:ascii="Times New Roman" w:hAnsi="Times New Roman" w:cs="Times New Roman"/>
+          <w:sz w:val="24"/>
+          <w:szCs w:val="24"/>
+        </w:rPr>
+        <w:t xml:space="preserve">Angular directives help to modularize frontend DOM elements by basically packaging up JavaScript and HTML into a single element which can be injected at any time into the DOM. I created one directive for each D3 element. The first element I worked on was the heat map. </w:t>
+      </w:r>
+      <w:r>
+        <w:rPr>
+          <w:rFonts w:ascii="Times New Roman" w:hAnsi="Times New Roman" w:cs="Times New Roman"/>
+          <w:sz w:val="24"/>
+          <w:szCs w:val="24"/>
+        </w:rPr>
+        <w:t xml:space="preserve">The heat map displays a matrix of rectangles which indicate the density of a certain crime for a certain community of Chicago. </w:t>
+      </w:r>
+      <w:r>
+        <w:rPr>
+          <w:rFonts w:ascii="Times New Roman" w:hAnsi="Times New Roman" w:cs="Times New Roman"/>
+          <w:sz w:val="24"/>
+          <w:szCs w:val="24"/>
+        </w:rPr>
+        <w:t xml:space="preserve">The heat map consists of three different rows and four different </w:t>
       </w:r>
       <w:r>
         <w:rPr>
@@ -263,15 +483,63 @@
           <w:szCs w:val="24"/>
         </w:rPr>
         <w:lastRenderedPageBreak/>
-        <w:t>knew that they were going to be D3 components), inside of script tags, I decided to push both of these entities into Angular directives.</w:t>
-      </w:r>
-      <w:r>
-        <w:rPr>
-          <w:rFonts w:ascii="Times New Roman" w:hAnsi="Times New Roman" w:cs="Times New Roman"/>
-          <w:sz w:val="24"/>
-          <w:szCs w:val="24"/>
-        </w:rPr>
-        <w:t xml:space="preserve"> </w:t>
+        <w:t xml:space="preserve">SVG canvases. The heat map </w:t>
+      </w:r>
+      <w:r>
+        <w:rPr>
+          <w:rFonts w:ascii="Times New Roman" w:hAnsi="Times New Roman" w:cs="Times New Roman"/>
+          <w:sz w:val="24"/>
+          <w:szCs w:val="24"/>
+        </w:rPr>
+        <w:t xml:space="preserve">is notified </w:t>
+      </w:r>
+      <w:r>
+        <w:rPr>
+          <w:rFonts w:ascii="Times New Roman" w:hAnsi="Times New Roman" w:cs="Times New Roman"/>
+          <w:sz w:val="24"/>
+          <w:szCs w:val="24"/>
+        </w:rPr>
+        <w:t>when th</w:t>
+      </w:r>
+      <w:r>
+        <w:rPr>
+          <w:rFonts w:ascii="Times New Roman" w:hAnsi="Times New Roman" w:cs="Times New Roman"/>
+          <w:sz w:val="24"/>
+          <w:szCs w:val="24"/>
+        </w:rPr>
+        <w:t>e controller makes</w:t>
+      </w:r>
+      <w:r>
+        <w:rPr>
+          <w:rFonts w:ascii="Times New Roman" w:hAnsi="Times New Roman" w:cs="Times New Roman"/>
+          <w:sz w:val="24"/>
+          <w:szCs w:val="24"/>
+        </w:rPr>
+        <w:t xml:space="preserve"> a request to the API, it is at this time that the heat map redraws itself. The heat map iterates over the data and aggregates it into a format that it can use. At this time, the set of crime types and communities are decided, and the colored </w:t>
+      </w:r>
+      <w:r>
+        <w:rPr>
+          <w:rFonts w:ascii="Times New Roman" w:hAnsi="Times New Roman" w:cs="Times New Roman"/>
+          <w:sz w:val="24"/>
+          <w:szCs w:val="24"/>
+        </w:rPr>
+        <w:t>squares</w:t>
+      </w:r>
+      <w:r>
+        <w:rPr>
+          <w:rFonts w:ascii="Times New Roman" w:hAnsi="Times New Roman" w:cs="Times New Roman"/>
+          <w:sz w:val="24"/>
+          <w:szCs w:val="24"/>
+        </w:rPr>
+        <w:t xml:space="preserve"> which make up the map itself are constructed. Finally, the legend for the map is created. Rather than try to update the map each time, I found that it was easier to essentially clear the map on each update. From what I’ve seen, drawing the map from scratch isn’t very intensive, and clearing and totally redrawing the map simplifies the D3 code considerably. </w:t>
+      </w:r>
+      <w:r>
+        <w:rPr>
+          <w:rFonts w:ascii="Times New Roman" w:hAnsi="Times New Roman" w:cs="Times New Roman"/>
+          <w:sz w:val="24"/>
+          <w:szCs w:val="24"/>
+        </w:rPr>
+        <w:t>The bar graph directive only makes use of a single SVG element. The bar graph gives the user a different representation of the same data as the heat map. The bar graph shows the number of crimes for a given, single type of crime across the domain of communities which the user selected. Essentially, the heat map is a slice of a single row from the heat map, but allows for a different type of comparison than the heat map. The bar graph comes with a select box which allows the user to select from the available crimes. Clicking submit will propagate the change to the bar graph.</w:t>
       </w:r>
     </w:p>
     <w:p>
@@ -301,31 +569,31 @@
           <w:sz w:val="24"/>
           <w:szCs w:val="24"/>
         </w:rPr>
-        <w:t xml:space="preserve">Angular directives help to modularize frontend DOM elements by basically packaging up JavaScript and HTML into a single element which can be injected at any time into the DOM. I created one directive for each D3 element. The first element I worked on was the heat map. </w:t>
-      </w:r>
-      <w:r>
-        <w:rPr>
-          <w:rFonts w:ascii="Times New Roman" w:hAnsi="Times New Roman" w:cs="Times New Roman"/>
-          <w:sz w:val="24"/>
-          <w:szCs w:val="24"/>
-        </w:rPr>
-        <w:t xml:space="preserve">The heat map displays a matrix of rectangles which indicate the density of a certain crime for a certain community of Chicago. </w:t>
-      </w:r>
-      <w:r>
-        <w:rPr>
-          <w:rFonts w:ascii="Times New Roman" w:hAnsi="Times New Roman" w:cs="Times New Roman"/>
-          <w:sz w:val="24"/>
-          <w:szCs w:val="24"/>
-        </w:rPr>
-        <w:t xml:space="preserve">The heat map consists of three different rows and four different SVG canvases. The heat map gets notified of when the controller has made a request to the API, it is at this time that the heat map redraws itself. The heat map iterates over the data and aggregates it into a format that it can use. At this time, the set of crime types and communities are decided, and the colored rectangles which make up the map itself are constructed. Finally, the legend for the map is created. Rather than try to update the map each time, I found that it was easier to essentially clear the map on each update. From what I’ve seen, drawing the map from scratch isn’t very intensive, and clearing and totally redrawing the map simplifies the D3 code considerably. </w:t>
-      </w:r>
-      <w:r>
-        <w:rPr>
-          <w:rFonts w:ascii="Times New Roman" w:hAnsi="Times New Roman" w:cs="Times New Roman"/>
-          <w:sz w:val="24"/>
-          <w:szCs w:val="24"/>
-        </w:rPr>
-        <w:t>The bar graph directive only makes use of a single SVG element. The bar graph gives the user a different representation of the same data as the heat map. The bar graph shows the number of crimes for a given, single type of crime across the domain of communities which the user selected. Essentially, the heat map is a slice of a single row from the heat map, but allows for a different type of comparison than the heat map. The bar graph comes with a select box which allows the user to select from the available crimes. Clicking submit will propagate the change to the bar graph.</w:t>
+        <w:t>Figure 1</w:t>
+      </w:r>
+      <w:r>
+        <w:rPr>
+          <w:rFonts w:ascii="Times New Roman" w:hAnsi="Times New Roman" w:cs="Times New Roman"/>
+          <w:sz w:val="24"/>
+          <w:szCs w:val="24"/>
+        </w:rPr>
+        <w:t xml:space="preserve"> below provides an overview summary of the entirety of the project architecture. Note the direction of the arrows. Program flow moves in the clockwise </w:t>
+      </w:r>
+      <w:r>
+        <w:rPr>
+          <w:rFonts w:ascii="Times New Roman" w:hAnsi="Times New Roman" w:cs="Times New Roman"/>
+          <w:sz w:val="24"/>
+          <w:szCs w:val="24"/>
+        </w:rPr>
+        <w:t xml:space="preserve">direction </w:t>
+      </w:r>
+      <w:r>
+        <w:rPr>
+          <w:rFonts w:ascii="Times New Roman" w:hAnsi="Times New Roman" w:cs="Times New Roman"/>
+          <w:sz w:val="24"/>
+          <w:szCs w:val="24"/>
+        </w:rPr>
+        <w:t>until it reaches the server, at which point the flow moves back in the counter-clockwise direction.</w:t>
       </w:r>
     </w:p>
     <w:p>
@@ -355,123 +623,33 @@
           <w:sz w:val="24"/>
           <w:szCs w:val="24"/>
         </w:rPr>
-        <w:t>Figure 1</w:t>
-      </w:r>
-      <w:r>
-        <w:rPr>
-          <w:rFonts w:ascii="Times New Roman" w:hAnsi="Times New Roman" w:cs="Times New Roman"/>
-          <w:sz w:val="24"/>
-          <w:szCs w:val="24"/>
-        </w:rPr>
-        <w:t xml:space="preserve"> below provides an overview summary of the entirety of the project architecture. Note the direction of the arrows. Program flow moves in the clockwise </w:t>
-      </w:r>
-      <w:r>
-        <w:rPr>
-          <w:rFonts w:ascii="Times New Roman" w:hAnsi="Times New Roman" w:cs="Times New Roman"/>
-          <w:sz w:val="24"/>
-          <w:szCs w:val="24"/>
-        </w:rPr>
-        <w:t xml:space="preserve">direction </w:t>
-      </w:r>
-      <w:r>
-        <w:rPr>
-          <w:rFonts w:ascii="Times New Roman" w:hAnsi="Times New Roman" w:cs="Times New Roman"/>
-          <w:sz w:val="24"/>
-          <w:szCs w:val="24"/>
-        </w:rPr>
-        <w:t>until it reaches the server, at which point the flow moves back in the counter-clockwise direction.</w:t>
-      </w:r>
-    </w:p>
-    <w:p>
-      <w:pPr>
-        <w:spacing w:after="0" w:line="240" w:lineRule="auto"/>
-        <w:ind w:firstLine="720"/>
-        <w:rPr>
-          <w:rFonts w:ascii="Times New Roman" w:hAnsi="Times New Roman" w:cs="Times New Roman"/>
-          <w:sz w:val="24"/>
-          <w:szCs w:val="24"/>
-        </w:rPr>
-      </w:pPr>
-    </w:p>
-    <w:p>
-      <w:pPr>
-        <w:spacing w:after="0" w:line="240" w:lineRule="auto"/>
-        <w:ind w:firstLine="720"/>
-        <w:rPr>
-          <w:rFonts w:ascii="Times New Roman" w:hAnsi="Times New Roman" w:cs="Times New Roman"/>
-          <w:sz w:val="24"/>
-          <w:szCs w:val="24"/>
-        </w:rPr>
-      </w:pPr>
-      <w:r>
-        <w:rPr>
-          <w:rFonts w:ascii="Times New Roman" w:hAnsi="Times New Roman" w:cs="Times New Roman"/>
-          <w:sz w:val="24"/>
-          <w:szCs w:val="24"/>
-        </w:rPr>
-        <w:t xml:space="preserve">The basic interaction loop starts with the user. When the user interacts with a certain control or user-interface element, this fires off a chain of events within the application, depending on the nature of the interaction. Most of the diagram represents what happens when the user changes the filter settings on the top bar of the application. This changes the overall dataset which the visualization represents. In this case, the controller uses he </w:t>
-      </w:r>
-      <w:proofErr w:type="spellStart"/>
-      <w:r>
-        <w:rPr>
-          <w:rFonts w:ascii="Times New Roman" w:hAnsi="Times New Roman" w:cs="Times New Roman"/>
-          <w:sz w:val="24"/>
-          <w:szCs w:val="24"/>
-        </w:rPr>
-        <w:t>DataSrvc</w:t>
-      </w:r>
-      <w:proofErr w:type="spellEnd"/>
-      <w:r>
-        <w:rPr>
-          <w:rFonts w:ascii="Times New Roman" w:hAnsi="Times New Roman" w:cs="Times New Roman"/>
-          <w:sz w:val="24"/>
-          <w:szCs w:val="24"/>
-        </w:rPr>
-        <w:t xml:space="preserve"> service to send an HTTP GET request to the node server. This request is intercepted by the Express API which matches the route to a predefined routine. At this point, the server defines a single API route with several different available options.</w:t>
-      </w:r>
-      <w:r>
-        <w:rPr>
-          <w:rFonts w:ascii="Times New Roman" w:hAnsi="Times New Roman" w:cs="Times New Roman"/>
-          <w:sz w:val="24"/>
-          <w:szCs w:val="24"/>
-        </w:rPr>
-        <w:t xml:space="preserve"> The API uses the query string sent in the request to filter down the dataset which resides in an in-memory JavaScript array on the server. The newly constructed, filter array is then sent in the request body back to the </w:t>
-      </w:r>
-      <w:proofErr w:type="spellStart"/>
-      <w:r>
-        <w:rPr>
-          <w:rFonts w:ascii="Times New Roman" w:hAnsi="Times New Roman" w:cs="Times New Roman"/>
-          <w:sz w:val="24"/>
-          <w:szCs w:val="24"/>
-        </w:rPr>
-        <w:t>DataSrvc</w:t>
-      </w:r>
-      <w:proofErr w:type="spellEnd"/>
-      <w:r>
-        <w:rPr>
-          <w:rFonts w:ascii="Times New Roman" w:hAnsi="Times New Roman" w:cs="Times New Roman"/>
-          <w:sz w:val="24"/>
-          <w:szCs w:val="24"/>
-        </w:rPr>
-        <w:t xml:space="preserve">. At this point, the </w:t>
-      </w:r>
-      <w:proofErr w:type="spellStart"/>
-      <w:r>
-        <w:rPr>
-          <w:rFonts w:ascii="Times New Roman" w:hAnsi="Times New Roman" w:cs="Times New Roman"/>
-          <w:sz w:val="24"/>
-          <w:szCs w:val="24"/>
-        </w:rPr>
-        <w:t>DataSrvc</w:t>
-      </w:r>
-      <w:proofErr w:type="spellEnd"/>
-      <w:r>
-        <w:rPr>
-          <w:rFonts w:ascii="Times New Roman" w:hAnsi="Times New Roman" w:cs="Times New Roman"/>
-          <w:sz w:val="24"/>
-          <w:szCs w:val="24"/>
-        </w:rPr>
-        <w:t xml:space="preserve"> pipes the received data through the Crime constructor function to build a new array consisting of model objects. These objects have the structure that the rest of the application expects, as such, they are sent back to the controller, which disperses the data throughout the application. Listeners on the heat map and bar graph modules watch for changes in the controller and update the D3 visualization if such a change is detected. This all results in an updated user interface for which the user can continue to interact.</w:t>
+        <w:t xml:space="preserve">The basic interaction loop starts with the user. When the user interacts with a certain control or user-interface element, this fires off a chain of events within the application, depending on the nature of the interaction. Most of the diagram represents what happens when the user changes the filter settings on the top bar of the application. This changes the overall dataset which the visualization represents. In this case, the controller uses </w:t>
+      </w:r>
+      <w:r>
+        <w:rPr>
+          <w:rFonts w:ascii="Times New Roman" w:hAnsi="Times New Roman" w:cs="Times New Roman"/>
+          <w:sz w:val="24"/>
+          <w:szCs w:val="24"/>
+        </w:rPr>
+        <w:t>t</w:t>
+      </w:r>
+      <w:bookmarkStart w:id="0" w:name="_GoBack"/>
+      <w:bookmarkEnd w:id="0"/>
+      <w:r>
+        <w:rPr>
+          <w:rFonts w:ascii="Times New Roman" w:hAnsi="Times New Roman" w:cs="Times New Roman"/>
+          <w:sz w:val="24"/>
+          <w:szCs w:val="24"/>
+        </w:rPr>
+        <w:t>he DataSrvc service to send an HTTP GET request to the node server. This request is intercepted by the Express API which matches the route to a predefined routine. At this point, the server defines a single API route with several different available options.</w:t>
+      </w:r>
+      <w:r>
+        <w:rPr>
+          <w:rFonts w:ascii="Times New Roman" w:hAnsi="Times New Roman" w:cs="Times New Roman"/>
+          <w:sz w:val="24"/>
+          <w:szCs w:val="24"/>
+        </w:rPr>
+        <w:t xml:space="preserve"> The API uses the query string sent in the request to filter down the dataset which resides in an in-memory JavaScript array on the server. The newly constructed, filter array is then sent in the request body back to the DataSrvc. At this point, the DataSrvc pipes the received data through the Crime constructor function to build a new array consisting of model objects. These objects have the structure that the rest of the application expects, as such, they are sent back to the controller, which disperses the data throughout the application. Listeners on the heat map and bar graph modules watch for changes in the controller and update the D3 visualization if such a change is detected. This all results in an updated user interface for which the user can continue to interact.</w:t>
       </w:r>
     </w:p>
     <w:p>
@@ -1839,6 +2017,16 @@
     <w:p>
       <w:pPr>
         <w:spacing w:after="0" w:line="240" w:lineRule="auto"/>
+        <w:rPr>
+          <w:rFonts w:ascii="Times New Roman" w:hAnsi="Times New Roman" w:cs="Times New Roman"/>
+          <w:sz w:val="24"/>
+          <w:szCs w:val="24"/>
+        </w:rPr>
+      </w:pPr>
+    </w:p>
+    <w:p>
+      <w:pPr>
+        <w:spacing w:after="0" w:line="240" w:lineRule="auto"/>
         <w:ind w:firstLine="720"/>
         <w:rPr>
           <w:rFonts w:ascii="Times New Roman" w:hAnsi="Times New Roman" w:cs="Times New Roman"/>
@@ -1846,6 +2034,71 @@
           <w:szCs w:val="24"/>
         </w:rPr>
       </w:pPr>
+      <w:r>
+        <w:rPr>
+          <w:rFonts w:ascii="Times New Roman" w:hAnsi="Times New Roman" w:cs="Times New Roman"/>
+          <w:sz w:val="24"/>
+          <w:szCs w:val="24"/>
+        </w:rPr>
+        <w:lastRenderedPageBreak/>
+        <w:t xml:space="preserve">Each row of the table </w:t>
+      </w:r>
+      <w:r>
+        <w:rPr>
+          <w:rFonts w:ascii="Times New Roman" w:hAnsi="Times New Roman" w:cs="Times New Roman"/>
+          <w:sz w:val="24"/>
+          <w:szCs w:val="24"/>
+        </w:rPr>
+        <w:t>displays t</w:t>
+      </w:r>
+      <w:r>
+        <w:rPr>
+          <w:rFonts w:ascii="Times New Roman" w:hAnsi="Times New Roman" w:cs="Times New Roman"/>
+          <w:sz w:val="24"/>
+          <w:szCs w:val="24"/>
+        </w:rPr>
+        <w:t>he type of crime, the community area the crime took place in, as well as the individual block. A button sits at the end of each row, when click</w:t>
+      </w:r>
+      <w:r>
+        <w:rPr>
+          <w:rFonts w:ascii="Times New Roman" w:hAnsi="Times New Roman" w:cs="Times New Roman"/>
+          <w:sz w:val="24"/>
+          <w:szCs w:val="24"/>
+        </w:rPr>
+        <w:t>ed</w:t>
+      </w:r>
+      <w:r>
+        <w:rPr>
+          <w:rFonts w:ascii="Times New Roman" w:hAnsi="Times New Roman" w:cs="Times New Roman"/>
+          <w:sz w:val="24"/>
+          <w:szCs w:val="24"/>
+        </w:rPr>
+        <w:t xml:space="preserve">, the map view is navigated to that particular crime so that the user can get a better idea of where, in relation to other crimes that </w:t>
+      </w:r>
+      <w:r>
+        <w:rPr>
+          <w:rFonts w:ascii="Times New Roman" w:hAnsi="Times New Roman" w:cs="Times New Roman"/>
+          <w:sz w:val="24"/>
+          <w:szCs w:val="24"/>
+        </w:rPr>
+        <w:t>the</w:t>
+      </w:r>
+      <w:r>
+        <w:rPr>
+          <w:rFonts w:ascii="Times New Roman" w:hAnsi="Times New Roman" w:cs="Times New Roman"/>
+          <w:sz w:val="24"/>
+          <w:szCs w:val="24"/>
+        </w:rPr>
+        <w:t xml:space="preserve"> crime occurred.</w:t>
+      </w:r>
+      <w:r>
+        <w:rPr>
+          <w:rFonts w:ascii="Times New Roman" w:hAnsi="Times New Roman" w:cs="Times New Roman"/>
+          <w:sz w:val="24"/>
+          <w:szCs w:val="24"/>
+        </w:rPr>
+        <w:t xml:space="preserve"> Above the table sits a query form which allows the user to search through the table for certain criteria. The user can search by type, community, block, or can search through each criteria using the wildcard option. Typing in the input box automatically refreshes the table with query hits, while pressing the reset button at the end of the form resets the table and query form to their original states.</w:t>
+      </w:r>
     </w:p>
     <w:p>
       <w:pPr>
@@ -1857,22 +2110,6 @@
           <w:szCs w:val="24"/>
         </w:rPr>
       </w:pPr>
-      <w:r>
-        <w:rPr>
-          <w:rFonts w:ascii="Times New Roman" w:hAnsi="Times New Roman" w:cs="Times New Roman"/>
-          <w:sz w:val="24"/>
-          <w:szCs w:val="24"/>
-        </w:rPr>
-        <w:t>Each row of the table displays The type of crime, the community area the crime took place in, as well as the individual block. A button sits at the end of each row, when click, the map view is navigated to that particular crime so that the user can get a better idea of where, in relation to other crimes that that crime occurred.</w:t>
-      </w:r>
-      <w:r>
-        <w:rPr>
-          <w:rFonts w:ascii="Times New Roman" w:hAnsi="Times New Roman" w:cs="Times New Roman"/>
-          <w:sz w:val="24"/>
-          <w:szCs w:val="24"/>
-        </w:rPr>
-        <w:t xml:space="preserve"> Above the table sits a query form which allows the user to search through the table for certain criteria. The user can search by type, community, block, or can search through each criteria using the wildcard option. Typing in the input box automatically refreshes the table with query hits, while pressing the reset button at the end of the form resets the table and query form to their original states.</w:t>
-      </w:r>
     </w:p>
     <w:p>
       <w:pPr>
@@ -1884,24 +2121,45 @@
           <w:szCs w:val="24"/>
         </w:rPr>
       </w:pPr>
-    </w:p>
-    <w:p>
-      <w:pPr>
-        <w:spacing w:after="0" w:line="240" w:lineRule="auto"/>
-        <w:ind w:firstLine="720"/>
-        <w:rPr>
-          <w:rFonts w:ascii="Times New Roman" w:hAnsi="Times New Roman" w:cs="Times New Roman"/>
-          <w:sz w:val="24"/>
-          <w:szCs w:val="24"/>
-        </w:rPr>
-      </w:pPr>
-      <w:r>
-        <w:rPr>
-          <w:rFonts w:ascii="Times New Roman" w:hAnsi="Times New Roman" w:cs="Times New Roman"/>
-          <w:sz w:val="24"/>
-          <w:szCs w:val="24"/>
-        </w:rPr>
-        <w:t xml:space="preserve">Below the map view is the heat map view. The heat map shows the number of a certain crime committed in a certain community area. Titles across the top represent different Chicago community areas, while titles across the left side represent different crime categories. The squares in the middle of the heat map are colored in accordance with the density of crime occurrences. </w:t>
+      <w:r>
+        <w:rPr>
+          <w:rFonts w:ascii="Times New Roman" w:hAnsi="Times New Roman" w:cs="Times New Roman"/>
+          <w:sz w:val="24"/>
+          <w:szCs w:val="24"/>
+        </w:rPr>
+        <w:t>Below the map view is the heat map view. The heat map shows the number of</w:t>
+      </w:r>
+      <w:r>
+        <w:rPr>
+          <w:rFonts w:ascii="Times New Roman" w:hAnsi="Times New Roman" w:cs="Times New Roman"/>
+          <w:sz w:val="24"/>
+          <w:szCs w:val="24"/>
+        </w:rPr>
+        <w:t xml:space="preserve"> times</w:t>
+      </w:r>
+      <w:r>
+        <w:rPr>
+          <w:rFonts w:ascii="Times New Roman" w:hAnsi="Times New Roman" w:cs="Times New Roman"/>
+          <w:sz w:val="24"/>
+          <w:szCs w:val="24"/>
+        </w:rPr>
+        <w:t xml:space="preserve"> a certain crime</w:t>
+      </w:r>
+      <w:r>
+        <w:rPr>
+          <w:rFonts w:ascii="Times New Roman" w:hAnsi="Times New Roman" w:cs="Times New Roman"/>
+          <w:sz w:val="24"/>
+          <w:szCs w:val="24"/>
+        </w:rPr>
+        <w:t xml:space="preserve"> was</w:t>
+      </w:r>
+      <w:r>
+        <w:rPr>
+          <w:rFonts w:ascii="Times New Roman" w:hAnsi="Times New Roman" w:cs="Times New Roman"/>
+          <w:sz w:val="24"/>
+          <w:szCs w:val="24"/>
+        </w:rPr>
+        <w:t xml:space="preserve"> committed in a certain community area. Titles across the top represent different Chicago community areas, while titles across the left side represent different crime categories. The squares in the middle of the heat map are colored in accordance with the density of crime occurrences. </w:t>
       </w:r>
     </w:p>
     <w:p>
@@ -2889,8 +3147,6 @@
         </w:rPr>
         <w:t>Illinois Uniform Crime Reporting, a four-digit code used to classify crimes</w:t>
       </w:r>
-      <w:bookmarkStart w:id="0" w:name="_GoBack"/>
-      <w:bookmarkEnd w:id="0"/>
     </w:p>
     <w:p>
       <w:pPr>
@@ -3295,25 +3551,23 @@
           <w:szCs w:val="24"/>
         </w:rPr>
         <w:lastRenderedPageBreak/>
-        <w:t xml:space="preserve">square bracket notation (ex. </w:t>
-      </w:r>
-      <w:proofErr w:type="gramStart"/>
-      <w:r>
-        <w:rPr>
-          <w:rFonts w:ascii="Times New Roman" w:hAnsi="Times New Roman" w:cs="Times New Roman"/>
-          <w:sz w:val="24"/>
-          <w:szCs w:val="24"/>
-        </w:rPr>
-        <w:t>Crime[</w:t>
-      </w:r>
-      <w:proofErr w:type="gramEnd"/>
-      <w:r>
-        <w:rPr>
-          <w:rFonts w:ascii="Times New Roman" w:hAnsi="Times New Roman" w:cs="Times New Roman"/>
-          <w:sz w:val="24"/>
-          <w:szCs w:val="24"/>
-        </w:rPr>
-        <w:t>“Primary Type”] === “ASSAULT”). This was rather clunky and not something I wanted to do every time I wanted to access an object property. Additionally, all of the “values” of the objects were in String format. This was not conducive to comparison or arithmetic operations, and I would need to parse and format many of the properties on each object. My solution was to create a sort of “class” in my JavaScript code. While JavaScript does not allow you to create classes in the conventional way, as is the case with languages like Java and C#. JavaScript does allow you to create “constructors”. Constructors are functions which create JavaScript objects from passed in arguments and gives these objects a sort of class-like feel. I came up with a schema of my own for how I wanted “crimes” represented within my application and packaged this into a constructor function which I called “Crime”. Every time I pulled in data from some source, I would run each data value through my “Crime” constructor, this left me with an array of Crime objects which allowed me to interact with the data both uniformly and unambiguously. Latitude and Longitude values were now Numbers, the Date key now represented a JavaScript Date object, and so on.</w:t>
+        <w:t>square bracket notation (ex. Crime[“Primary Type”] === “ASSAULT”). This was rather clunky and not something I wanted to do every time I wanted to access an object property. Additionally, all of the “values” of the objects were in String format. This was not conducive to comparison or arithmetic operations, and I would need to parse and format many of the properties on each object. My solution was to create a sort of “class” in my JavaScript code. While JavaScript does not allow you to create classes in the conventional way, as is the case with languages like Java and C#. JavaScript does allow you to create “constructors”. Constructors are functions which create JavaScript objects from passed in arguments and gives these objects a sort of class-like feel. I came up with a schema of my own for how I wanted “crimes” represented within my application and packaged this into a constructor function which I called “Crime”. Every time I pulled in data from some source, I would run each data value through my “Crime” constructor, this left me with an array of Crime objects which allowed me to interact with the data both uniformly a</w:t>
+      </w:r>
+      <w:r>
+        <w:rPr>
+          <w:rFonts w:ascii="Times New Roman" w:hAnsi="Times New Roman" w:cs="Times New Roman"/>
+          <w:sz w:val="24"/>
+          <w:szCs w:val="24"/>
+        </w:rPr>
+        <w:t>nd unambiguously. Latitude and l</w:t>
+      </w:r>
+      <w:r>
+        <w:rPr>
+          <w:rFonts w:ascii="Times New Roman" w:hAnsi="Times New Roman" w:cs="Times New Roman"/>
+          <w:sz w:val="24"/>
+          <w:szCs w:val="24"/>
+        </w:rPr>
+        <w:t>ongitude values were now Numbers, the Date key now represented a JavaScript Date object, and so on.</w:t>
       </w:r>
       <w:r>
         <w:rPr>
@@ -3606,25 +3860,7 @@
           <w:szCs w:val="24"/>
         </w:rPr>
         <w:tab/>
-        <w:t xml:space="preserve">I also think that it would be useful to be able to explore markers which occupy the same latitude/longitude value. Currently, the </w:t>
-      </w:r>
-      <w:proofErr w:type="spellStart"/>
-      <w:r>
-        <w:rPr>
-          <w:rFonts w:ascii="Times New Roman" w:hAnsi="Times New Roman" w:cs="Times New Roman"/>
-          <w:sz w:val="24"/>
-          <w:szCs w:val="24"/>
-        </w:rPr>
-        <w:t>MarkerClusterer</w:t>
-      </w:r>
-      <w:proofErr w:type="spellEnd"/>
-      <w:r>
-        <w:rPr>
-          <w:rFonts w:ascii="Times New Roman" w:hAnsi="Times New Roman" w:cs="Times New Roman"/>
-          <w:sz w:val="24"/>
-          <w:szCs w:val="24"/>
-        </w:rPr>
-        <w:t xml:space="preserve"> library keeps markers that occupy the same geolocation together as clusters. Unfortunately, this does not allow for the user to bring up info windows on these particular pieces of data, limiting the experience somewhat. </w:t>
+        <w:t xml:space="preserve">I also think that it would be useful to be able to explore markers which occupy the same latitude/longitude value. Currently, the MarkerClusterer library keeps markers that occupy the same geolocation together as clusters. Unfortunately, this does not allow for the user to bring up info windows on these particular pieces of data, limiting the experience somewhat. </w:t>
       </w:r>
       <w:r>
         <w:rPr>
@@ -3648,25 +3884,7 @@
           <w:sz w:val="24"/>
           <w:szCs w:val="24"/>
         </w:rPr>
-        <w:t xml:space="preserve">map would display only those markers on the map, likewise with the bar chart. As of this writing, the </w:t>
-      </w:r>
-      <w:proofErr w:type="spellStart"/>
-      <w:r>
-        <w:rPr>
-          <w:rFonts w:ascii="Times New Roman" w:hAnsi="Times New Roman" w:cs="Times New Roman"/>
-          <w:sz w:val="24"/>
-          <w:szCs w:val="24"/>
-        </w:rPr>
-        <w:t>MarkerClusterer</w:t>
-      </w:r>
-      <w:proofErr w:type="spellEnd"/>
-      <w:r>
-        <w:rPr>
-          <w:rFonts w:ascii="Times New Roman" w:hAnsi="Times New Roman" w:cs="Times New Roman"/>
-          <w:sz w:val="24"/>
-          <w:szCs w:val="24"/>
-        </w:rPr>
-        <w:t xml:space="preserve"> library does not give any way to simply hide markers from view, so a different clustering library may have to be employed to accomplish this.</w:t>
+        <w:t>map would display only those markers on the map, likewise with the bar chart. As of this writing, the MarkerClusterer library does not give any way to simply hide markers from view, so a different clustering library may have to be employed to accomplish this.</w:t>
       </w:r>
     </w:p>
     <w:p>
@@ -3741,25 +3959,7 @@
           <w:sz w:val="24"/>
           <w:szCs w:val="24"/>
         </w:rPr>
-        <w:t>Beyond user interface improvements and feature additions, I believe I could put quite a bit of work into testing and improving the overall stability of the application. During the course of this project I did not endeavor to implement any sort of testing system. Much of this project was developed with a “fix-</w:t>
-      </w:r>
-      <w:proofErr w:type="gramStart"/>
-      <w:r>
-        <w:rPr>
-          <w:rFonts w:ascii="Times New Roman" w:hAnsi="Times New Roman" w:cs="Times New Roman"/>
-          <w:sz w:val="24"/>
-          <w:szCs w:val="24"/>
-        </w:rPr>
-        <w:t>as</w:t>
-      </w:r>
-      <w:proofErr w:type="gramEnd"/>
-      <w:r>
-        <w:rPr>
-          <w:rFonts w:ascii="Times New Roman" w:hAnsi="Times New Roman" w:cs="Times New Roman"/>
-          <w:sz w:val="24"/>
-          <w:szCs w:val="24"/>
-        </w:rPr>
-        <w:t>-I-go” mentality, with no actual testing plan in place. This, coupled with the large amount of data and potentially limitless number of program states means that there are invariably states which the application cannot handle. Probably the most prevalent error case is if the parsed data ends up in a state which is not accounted for. This can happen if there were errors in entering the data, or if there is a data entry which does not reside within the specified data type domain (entering strings in number columns, misspelling of a crime type, etc.). At this point, I think it’d be best to implement a series of unit test cases in order to combat some of these error states.</w:t>
+        <w:t>Beyond user interface improvements and feature additions, I believe I could put quite a bit of work into testing and improving the overall stability of the application. During the course of this project I did not endeavor to implement any sort of testing system. Much of this project was developed with a “fix-as-I-go” mentality, with no actual testing plan in place. This, coupled with the large amount of data and potentially limitless number of program states means that there are invariably states which the application cannot handle. Probably the most prevalent error case is if the parsed data ends up in a state which is not accounted for. This can happen if there were errors in entering the data, or if there is a data entry which does not reside within the specified data type domain (entering strings in number columns, misspelling of a crime type, etc.). At this point, I think it’d be best to implement a series of unit test cases in order to combat some of these error states.</w:t>
       </w:r>
     </w:p>
     <w:p>
@@ -4981,7 +5181,7 @@
 </file>
 
 <file path=customXml/itemProps1.xml><?xml version="1.0" encoding="utf-8"?>
-<ds:datastoreItem xmlns:ds="http://schemas.openxmlformats.org/officeDocument/2006/customXml" ds:itemID="{7834EC67-18E0-4B76-B337-3A93BF9308AD}">
+<ds:datastoreItem xmlns:ds="http://schemas.openxmlformats.org/officeDocument/2006/customXml" ds:itemID="{5D9BA89C-72CC-4B16-A2C3-0819626011CB}">
   <ds:schemaRefs>
     <ds:schemaRef ds:uri="http://schemas.openxmlformats.org/officeDocument/2006/bibliography"/>
   </ds:schemaRefs>

--- a/docs/report.docx
+++ b/docs/report.docx
@@ -127,7 +127,25 @@
           <w:sz w:val="24"/>
           <w:szCs w:val="24"/>
         </w:rPr>
-        <w:t>Criminal activity is a ubiquitous problem faced by virtually all forms of established society. In the case of the Chicago, Illinois dataset, much of this data is textual in nature. While they are textual in form, these datapoints have interesting pieces of data attached to them. Latitude and longitude tells the analyst where the crime occurred, while date and time values show when the crime occurred. Along with the crime description, all three of these pieces of a single record can be useful in showing how this crime relates to other similar crimes, as well as the dataset at large.</w:t>
+        <w:t xml:space="preserve">Criminal activity is a ubiquitous problem faced by virtually all forms of established society. In the case of the Chicago, Illinois dataset, much of this data is textual in nature. While they are textual in form, these </w:t>
+      </w:r>
+      <w:proofErr w:type="spellStart"/>
+      <w:r>
+        <w:rPr>
+          <w:rFonts w:ascii="Times New Roman" w:hAnsi="Times New Roman" w:cs="Times New Roman"/>
+          <w:sz w:val="24"/>
+          <w:szCs w:val="24"/>
+        </w:rPr>
+        <w:t>datapoints</w:t>
+      </w:r>
+      <w:proofErr w:type="spellEnd"/>
+      <w:r>
+        <w:rPr>
+          <w:rFonts w:ascii="Times New Roman" w:hAnsi="Times New Roman" w:cs="Times New Roman"/>
+          <w:sz w:val="24"/>
+          <w:szCs w:val="24"/>
+        </w:rPr>
+        <w:t xml:space="preserve"> have interesting pieces of data attached to them. Latitude and longitude tells the analyst where the crime occurred, while date and time values show when the crime occurred. Along with the crime description, all three of these pieces of a single record can be useful in showing how this crime relates to other similar crimes, as well as the dataset at large.</w:t>
       </w:r>
       <w:r>
         <w:rPr>
@@ -180,7 +198,25 @@
           <w:szCs w:val="24"/>
         </w:rPr>
         <w:tab/>
-        <w:t>To accomplish this, I employed a Google Map view which acts as a sort of overview for the data. This way the user could get a high level understanding of the data before diving deeper. From this view the user is able to see all of the crimes in the filtered dataset. A table adjacent to the map provides a lower level representation of the datapoints visible on the map screen. Below these two views are the heat map and bar graph views. These views aggregate and quantify the data, relating types of crimes to their reported locations</w:t>
+        <w:t xml:space="preserve">To accomplish this, I employed a Google Map view which acts as a sort of overview for the data. This way the user could get a high level understanding of the data before diving deeper. From this view the user is able to see all of the crimes in the filtered dataset. A table adjacent to the map provides a lower level representation of the </w:t>
+      </w:r>
+      <w:proofErr w:type="spellStart"/>
+      <w:r>
+        <w:rPr>
+          <w:rFonts w:ascii="Times New Roman" w:hAnsi="Times New Roman" w:cs="Times New Roman"/>
+          <w:sz w:val="24"/>
+          <w:szCs w:val="24"/>
+        </w:rPr>
+        <w:t>datapoints</w:t>
+      </w:r>
+      <w:proofErr w:type="spellEnd"/>
+      <w:r>
+        <w:rPr>
+          <w:rFonts w:ascii="Times New Roman" w:hAnsi="Times New Roman" w:cs="Times New Roman"/>
+          <w:sz w:val="24"/>
+          <w:szCs w:val="24"/>
+        </w:rPr>
+        <w:t xml:space="preserve"> visible on the map screen. Below these two views are the heat map and bar graph views. These views aggregate and quantify the data, relating types of crimes to their reported locations</w:t>
       </w:r>
       <w:r>
         <w:rPr>
@@ -404,15 +440,87 @@
           <w:sz w:val="24"/>
           <w:szCs w:val="24"/>
         </w:rPr>
-        <w:t xml:space="preserve">The UtilSrvc provides miscellaneous utilities for other pieces of the application. This includes data structures which hold the different types of crimes that are available, as well as the different communities that are also available. The Crime service provides a constructor function for creating new Crime objects. Crime objects act as the client-side model for my application. This provides a universal interface for interacting with and accessing different data members. </w:t>
-      </w:r>
-      <w:r>
-        <w:rPr>
-          <w:rFonts w:ascii="Times New Roman" w:hAnsi="Times New Roman" w:cs="Times New Roman"/>
-          <w:sz w:val="24"/>
-          <w:szCs w:val="24"/>
-        </w:rPr>
-        <w:t xml:space="preserve">The DataSrvc provides a uniform interface for interacting with the API. I wanted to separate my implementation from my interface, and an Angular Service seemed like a good way of doing this. That way, if the API ever changed, then I could simply change the code inside of the function without the controller knowing. The DataSrvc simply takes a few parameters which allows the user to filter data from the server. The last service is the MapSrvc. The reason I constructed this service was just in case I wanted to use a different map provider in my application. If, for example, I changed from Google Maps to Leaflet, then I would have to go through my controller and remove any and all Google maps code. I would also have to figure out how to replace this code with equivalent Leaflet code in order to get the map working again. </w:t>
+        <w:t xml:space="preserve">The </w:t>
+      </w:r>
+      <w:proofErr w:type="spellStart"/>
+      <w:r>
+        <w:rPr>
+          <w:rFonts w:ascii="Times New Roman" w:hAnsi="Times New Roman" w:cs="Times New Roman"/>
+          <w:sz w:val="24"/>
+          <w:szCs w:val="24"/>
+        </w:rPr>
+        <w:t>UtilSrvc</w:t>
+      </w:r>
+      <w:proofErr w:type="spellEnd"/>
+      <w:r>
+        <w:rPr>
+          <w:rFonts w:ascii="Times New Roman" w:hAnsi="Times New Roman" w:cs="Times New Roman"/>
+          <w:sz w:val="24"/>
+          <w:szCs w:val="24"/>
+        </w:rPr>
+        <w:t xml:space="preserve"> provides miscellaneous utilities for other pieces of the application. This includes data structures which hold the different types of crimes that are available, as well as the different communities that are also available. The Crime service provides a constructor function for creating new Crime objects. Crime objects act as the client-side model for my application. This provides a universal interface for interacting with and accessing different data members. </w:t>
+      </w:r>
+      <w:r>
+        <w:rPr>
+          <w:rFonts w:ascii="Times New Roman" w:hAnsi="Times New Roman" w:cs="Times New Roman"/>
+          <w:sz w:val="24"/>
+          <w:szCs w:val="24"/>
+        </w:rPr>
+        <w:t xml:space="preserve">The </w:t>
+      </w:r>
+      <w:proofErr w:type="spellStart"/>
+      <w:r>
+        <w:rPr>
+          <w:rFonts w:ascii="Times New Roman" w:hAnsi="Times New Roman" w:cs="Times New Roman"/>
+          <w:sz w:val="24"/>
+          <w:szCs w:val="24"/>
+        </w:rPr>
+        <w:t>DataSrvc</w:t>
+      </w:r>
+      <w:proofErr w:type="spellEnd"/>
+      <w:r>
+        <w:rPr>
+          <w:rFonts w:ascii="Times New Roman" w:hAnsi="Times New Roman" w:cs="Times New Roman"/>
+          <w:sz w:val="24"/>
+          <w:szCs w:val="24"/>
+        </w:rPr>
+        <w:t xml:space="preserve"> provides a uniform interface for interacting with the API. I wanted to separate my implementation from my interface, and an Angular Service seemed like a good way of doing this. That way, if the API ever changed, then I could simply change the code inside of the function without the controller knowing. The </w:t>
+      </w:r>
+      <w:proofErr w:type="spellStart"/>
+      <w:r>
+        <w:rPr>
+          <w:rFonts w:ascii="Times New Roman" w:hAnsi="Times New Roman" w:cs="Times New Roman"/>
+          <w:sz w:val="24"/>
+          <w:szCs w:val="24"/>
+        </w:rPr>
+        <w:t>DataSrvc</w:t>
+      </w:r>
+      <w:proofErr w:type="spellEnd"/>
+      <w:r>
+        <w:rPr>
+          <w:rFonts w:ascii="Times New Roman" w:hAnsi="Times New Roman" w:cs="Times New Roman"/>
+          <w:sz w:val="24"/>
+          <w:szCs w:val="24"/>
+        </w:rPr>
+        <w:t xml:space="preserve"> simply takes a few parameters which allows the user to filter data from the server. The last service is the </w:t>
+      </w:r>
+      <w:proofErr w:type="spellStart"/>
+      <w:r>
+        <w:rPr>
+          <w:rFonts w:ascii="Times New Roman" w:hAnsi="Times New Roman" w:cs="Times New Roman"/>
+          <w:sz w:val="24"/>
+          <w:szCs w:val="24"/>
+        </w:rPr>
+        <w:t>MapSrvc</w:t>
+      </w:r>
+      <w:proofErr w:type="spellEnd"/>
+      <w:r>
+        <w:rPr>
+          <w:rFonts w:ascii="Times New Roman" w:hAnsi="Times New Roman" w:cs="Times New Roman"/>
+          <w:sz w:val="24"/>
+          <w:szCs w:val="24"/>
+        </w:rPr>
+        <w:t xml:space="preserve">. The reason I constructed this service was just in case I wanted to use a different map provider in my application. If, for example, I changed from Google Maps to Leaflet, then I would have to go through my controller and remove any and all Google maps code. I would also have to figure out how to replace this code with equivalent Leaflet code in order to get the map working again. </w:t>
       </w:r>
       <w:r>
         <w:rPr>
@@ -633,23 +741,75 @@
         </w:rPr>
         <w:t>t</w:t>
       </w:r>
-      <w:bookmarkStart w:id="0" w:name="_GoBack"/>
-      <w:bookmarkEnd w:id="0"/>
-      <w:r>
-        <w:rPr>
-          <w:rFonts w:ascii="Times New Roman" w:hAnsi="Times New Roman" w:cs="Times New Roman"/>
-          <w:sz w:val="24"/>
-          <w:szCs w:val="24"/>
-        </w:rPr>
-        <w:t>he DataSrvc service to send an HTTP GET request to the node server. This request is intercepted by the Express API which matches the route to a predefined routine. At this point, the server defines a single API route with several different available options.</w:t>
-      </w:r>
-      <w:r>
-        <w:rPr>
-          <w:rFonts w:ascii="Times New Roman" w:hAnsi="Times New Roman" w:cs="Times New Roman"/>
-          <w:sz w:val="24"/>
-          <w:szCs w:val="24"/>
-        </w:rPr>
-        <w:t xml:space="preserve"> The API uses the query string sent in the request to filter down the dataset which resides in an in-memory JavaScript array on the server. The newly constructed, filter array is then sent in the request body back to the DataSrvc. At this point, the DataSrvc pipes the received data through the Crime constructor function to build a new array consisting of model objects. These objects have the structure that the rest of the application expects, as such, they are sent back to the controller, which disperses the data throughout the application. Listeners on the heat map and bar graph modules watch for changes in the controller and update the D3 visualization if such a change is detected. This all results in an updated user interface for which the user can continue to interact.</w:t>
+      <w:r>
+        <w:rPr>
+          <w:rFonts w:ascii="Times New Roman" w:hAnsi="Times New Roman" w:cs="Times New Roman"/>
+          <w:sz w:val="24"/>
+          <w:szCs w:val="24"/>
+        </w:rPr>
+        <w:t xml:space="preserve">he </w:t>
+      </w:r>
+      <w:proofErr w:type="spellStart"/>
+      <w:r>
+        <w:rPr>
+          <w:rFonts w:ascii="Times New Roman" w:hAnsi="Times New Roman" w:cs="Times New Roman"/>
+          <w:sz w:val="24"/>
+          <w:szCs w:val="24"/>
+        </w:rPr>
+        <w:t>DataSrvc</w:t>
+      </w:r>
+      <w:proofErr w:type="spellEnd"/>
+      <w:r>
+        <w:rPr>
+          <w:rFonts w:ascii="Times New Roman" w:hAnsi="Times New Roman" w:cs="Times New Roman"/>
+          <w:sz w:val="24"/>
+          <w:szCs w:val="24"/>
+        </w:rPr>
+        <w:t xml:space="preserve"> service to send an HTTP GET request to the node server. This request is intercepted by the Express API which matches the route to a predefined routine. At this point, the server defines a single API route with several different available options.</w:t>
+      </w:r>
+      <w:r>
+        <w:rPr>
+          <w:rFonts w:ascii="Times New Roman" w:hAnsi="Times New Roman" w:cs="Times New Roman"/>
+          <w:sz w:val="24"/>
+          <w:szCs w:val="24"/>
+        </w:rPr>
+        <w:t xml:space="preserve"> The API uses the query string sent in the request to filter down the dataset which resides in an in-memory JavaScript array on the server. The newly constructed, filter array is then sent in the request body back to the </w:t>
+      </w:r>
+      <w:proofErr w:type="spellStart"/>
+      <w:r>
+        <w:rPr>
+          <w:rFonts w:ascii="Times New Roman" w:hAnsi="Times New Roman" w:cs="Times New Roman"/>
+          <w:sz w:val="24"/>
+          <w:szCs w:val="24"/>
+        </w:rPr>
+        <w:t>DataSrvc</w:t>
+      </w:r>
+      <w:proofErr w:type="spellEnd"/>
+      <w:r>
+        <w:rPr>
+          <w:rFonts w:ascii="Times New Roman" w:hAnsi="Times New Roman" w:cs="Times New Roman"/>
+          <w:sz w:val="24"/>
+          <w:szCs w:val="24"/>
+        </w:rPr>
+        <w:t xml:space="preserve">. At this point, the </w:t>
+      </w:r>
+      <w:proofErr w:type="spellStart"/>
+      <w:r>
+        <w:rPr>
+          <w:rFonts w:ascii="Times New Roman" w:hAnsi="Times New Roman" w:cs="Times New Roman"/>
+          <w:sz w:val="24"/>
+          <w:szCs w:val="24"/>
+        </w:rPr>
+        <w:t>DataSrvc</w:t>
+      </w:r>
+      <w:proofErr w:type="spellEnd"/>
+      <w:r>
+        <w:rPr>
+          <w:rFonts w:ascii="Times New Roman" w:hAnsi="Times New Roman" w:cs="Times New Roman"/>
+          <w:sz w:val="24"/>
+          <w:szCs w:val="24"/>
+        </w:rPr>
+        <w:t xml:space="preserve"> pipes the received data through the Crime constructor function to build a new array consisting of model objects. These objects have the structure that the rest of the application expects, as such, they are sent back to the controller, which disperses the data throughout the application. Listeners on the heat map and bar graph modules watch for changes in the controller and update the D3 visualization if such a change is detected. This all results in an updated user interface for which the user can continue to interact.</w:t>
       </w:r>
     </w:p>
     <w:p>
@@ -2099,6 +2259,24 @@
         </w:rPr>
         <w:t xml:space="preserve"> Above the table sits a query form which allows the user to search through the table for certain criteria. The user can search by type, community, block, or can search through each criteria using the wildcard option. Typing in the input box automatically refreshes the table with query hits, while pressing the reset button at the end of the form resets the table and query form to their original states.</w:t>
       </w:r>
+      <w:r>
+        <w:rPr>
+          <w:rFonts w:ascii="Times New Roman" w:hAnsi="Times New Roman" w:cs="Times New Roman"/>
+          <w:sz w:val="24"/>
+          <w:szCs w:val="24"/>
+        </w:rPr>
+        <w:t xml:space="preserve"> Each header of the table (Offense, Community, and Block) are clickable. Clicking on a table header will sort the contents of the table according to that particular column. A subsequent</w:t>
+      </w:r>
+      <w:bookmarkStart w:id="0" w:name="_GoBack"/>
+      <w:bookmarkEnd w:id="0"/>
+      <w:r>
+        <w:rPr>
+          <w:rFonts w:ascii="Times New Roman" w:hAnsi="Times New Roman" w:cs="Times New Roman"/>
+          <w:sz w:val="24"/>
+          <w:szCs w:val="24"/>
+        </w:rPr>
+        <w:t xml:space="preserve"> click on the same header will reverse sort the contents of the table according to that column.</w:t>
+      </w:r>
     </w:p>
     <w:p>
       <w:pPr>
@@ -2552,7 +2730,6 @@
           <w:sz w:val="24"/>
           <w:szCs w:val="24"/>
         </w:rPr>
-        <w:lastRenderedPageBreak/>
         <w:t>The la</w:t>
       </w:r>
       <w:r>
@@ -2950,7 +3127,16 @@
           <w:szCs w:val="24"/>
         </w:rPr>
         <w:tab/>
-        <w:t>The dataset I chose for this assignment consisted of a number of records regarding crime taking place in the municipality of Chicago, Illinois. This dataset is hosted by the city of Chicago proper, and is available publicly. This dataset is aggregated in real-time, I pulled down this dataset some weeks before this writing, so it is not as up to date as the publicly hosted data. The hosted data changes on a day-to-day basis, this project is not concerned with providing a professional-level interface for exploring the millions of rows of data contained in the dataset. Rather, this project seeks to ask questions and act as a proof of concept as to what can be shown and explored through this data. This project is in no way a comprehensive effort to explore the dataset completely and thoroughly. There are multiple ways to view and interact with this dataset. The city of Chicago provides several visualization views on the website itself. These include various map views. Filters can be applied to these views; these filters cover virtually every aspect of the data. The city of Chicago provides exporting of the crime data in many formats: CSV, JSON, RDF, RSS, TSV, and XML formats are all supported. Exporting the dataset essentially means that the data is pulled down from the server in the form of one big file. I decided that this was sufficient for this project and pulled the data down in CSV format.</w:t>
+        <w:t xml:space="preserve">The dataset I chose for this assignment consisted of a number of records regarding crime taking place in the municipality of Chicago, Illinois. This dataset is hosted by the city of Chicago proper, and is available publicly. This dataset is aggregated in real-time, I pulled down this dataset some weeks before this writing, so it is not as up to date as the publicly hosted data. The hosted data changes on a day-to-day basis, this project is not concerned with providing a professional-level interface for exploring the millions of rows of data contained in the dataset. Rather, this project seeks to ask questions and act as a proof of concept as to what can be shown and explored through this data. This project is in no way a comprehensive effort to explore the dataset completely and thoroughly. There are multiple ways to view and interact with this dataset. The city of Chicago provides several visualization views on the website itself. These include various map views. Filters can be applied to these views; these filters cover virtually every aspect of the data. The city of Chicago provides exporting of the crime data in many formats: CSV, JSON, RDF, RSS, TSV, and XML formats are all supported. Exporting the </w:t>
+      </w:r>
+      <w:r>
+        <w:rPr>
+          <w:rFonts w:ascii="Times New Roman" w:hAnsi="Times New Roman" w:cs="Times New Roman"/>
+          <w:sz w:val="24"/>
+          <w:szCs w:val="24"/>
+        </w:rPr>
+        <w:lastRenderedPageBreak/>
+        <w:t>dataset essentially means that the data is pulled down from the server in the form of one big file. I decided that this was sufficient for this project and pulled the data down in CSV format.</w:t>
       </w:r>
       <w:r>
         <w:rPr>
@@ -2966,16 +3152,7 @@
           <w:sz w:val="24"/>
           <w:szCs w:val="24"/>
         </w:rPr>
-        <w:t xml:space="preserve">At the </w:t>
-      </w:r>
-      <w:r>
-        <w:rPr>
-          <w:rFonts w:ascii="Times New Roman" w:hAnsi="Times New Roman" w:cs="Times New Roman"/>
-          <w:sz w:val="24"/>
-          <w:szCs w:val="24"/>
-        </w:rPr>
-        <w:lastRenderedPageBreak/>
-        <w:t xml:space="preserve">time I downloaded the dataset, I opted to download the full dataset which consisted of over six million rows including crimes recorded form January 1, 2001 until the date at which I downloaded the dataset. </w:t>
+        <w:t xml:space="preserve">At the time I downloaded the dataset, I opted to download the full dataset which consisted of over six million rows including crimes recorded form January 1, 2001 until the date at which I downloaded the dataset. </w:t>
       </w:r>
       <w:r>
         <w:rPr>
@@ -3542,7 +3719,7 @@
           <w:sz w:val="24"/>
           <w:szCs w:val="24"/>
         </w:rPr>
-        <w:t xml:space="preserve">When working with this data, my first order of business was to decide how I wanted to represent it within the application itself. I have had a fair amount of experience working with JavaScript, so I knew that I wanted to have a way that I could represent the data as JavaScript objects. Thankfully, the parser I was using packaged the CSV data into JavaScript objects out of the box. Unfortunately, the representation of the data left much to be desired. Many of the “keys” being used in the JavaScript objects had spaces in them, requiring access and modification via </w:t>
+        <w:t xml:space="preserve">When working with this data, my first order of business was to decide how I wanted to represent it within the application itself. I have had a fair amount of experience working with JavaScript, so I knew that I wanted to have a way that I could represent the data as JavaScript objects. Thankfully, the parser I was using packaged the CSV data into JavaScript objects out of </w:t>
       </w:r>
       <w:r>
         <w:rPr>
@@ -3551,7 +3728,25 @@
           <w:szCs w:val="24"/>
         </w:rPr>
         <w:lastRenderedPageBreak/>
-        <w:t>square bracket notation (ex. Crime[“Primary Type”] === “ASSAULT”). This was rather clunky and not something I wanted to do every time I wanted to access an object property. Additionally, all of the “values” of the objects were in String format. This was not conducive to comparison or arithmetic operations, and I would need to parse and format many of the properties on each object. My solution was to create a sort of “class” in my JavaScript code. While JavaScript does not allow you to create classes in the conventional way, as is the case with languages like Java and C#. JavaScript does allow you to create “constructors”. Constructors are functions which create JavaScript objects from passed in arguments and gives these objects a sort of class-like feel. I came up with a schema of my own for how I wanted “crimes” represented within my application and packaged this into a constructor function which I called “Crime”. Every time I pulled in data from some source, I would run each data value through my “Crime” constructor, this left me with an array of Crime objects which allowed me to interact with the data both uniformly a</w:t>
+        <w:t xml:space="preserve">the box. Unfortunately, the representation of the data left much to be desired. Many of the “keys” being used in the JavaScript objects had spaces in them, requiring access and modification via square bracket notation (ex. </w:t>
+      </w:r>
+      <w:proofErr w:type="gramStart"/>
+      <w:r>
+        <w:rPr>
+          <w:rFonts w:ascii="Times New Roman" w:hAnsi="Times New Roman" w:cs="Times New Roman"/>
+          <w:sz w:val="24"/>
+          <w:szCs w:val="24"/>
+        </w:rPr>
+        <w:t>Crime[</w:t>
+      </w:r>
+      <w:proofErr w:type="gramEnd"/>
+      <w:r>
+        <w:rPr>
+          <w:rFonts w:ascii="Times New Roman" w:hAnsi="Times New Roman" w:cs="Times New Roman"/>
+          <w:sz w:val="24"/>
+          <w:szCs w:val="24"/>
+        </w:rPr>
+        <w:t>“Primary Type”] === “ASSAULT”). This was rather clunky and not something I wanted to do every time I wanted to access an object property. Additionally, all of the “values” of the objects were in String format. This was not conducive to comparison or arithmetic operations, and I would need to parse and format many of the properties on each object. My solution was to create a sort of “class” in my JavaScript code. While JavaScript does not allow you to create classes in the conventional way, as is the case with languages like Java and C#. JavaScript does allow you to create “constructors”. Constructors are functions which create JavaScript objects from passed in arguments and gives these objects a sort of class-like feel. I came up with a schema of my own for how I wanted “crimes” represented within my application and packaged this into a constructor function which I called “Crime”. Every time I pulled in data from some source, I would run each data value through my “Crime” constructor, this left me with an array of Crime objects which allowed me to interact with the data both uniformly a</w:t>
       </w:r>
       <w:r>
         <w:rPr>
@@ -3659,15 +3854,7 @@
           <w:sz w:val="24"/>
           <w:szCs w:val="24"/>
         </w:rPr>
-        <w:t xml:space="preserve">Working with this data certainly came with its own sets of challenges. I think the most obvious and prevalent challenge was the sheer size of the data. The full dataset that I ended up pulling down was around 1.4GB. The first thing I did was try to trim down this dataset to make it more manageable. Even opening the dataset in a text editor or Excel was a challenge. Most text editor programs are not meant to open such large files, and even Excel could not load every row of the full dataset. When I opened the dataset in Sublime Text, the full RAM usage for the program was around 3GB. </w:t>
-      </w:r>
-      <w:r>
-        <w:rPr>
-          <w:rFonts w:ascii="Times New Roman" w:hAnsi="Times New Roman" w:cs="Times New Roman"/>
-          <w:sz w:val="24"/>
-          <w:szCs w:val="24"/>
-        </w:rPr>
-        <w:t xml:space="preserve">I ended up cutting the full file into several different files, eventually </w:t>
+        <w:t xml:space="preserve">Working with this data certainly came with its own sets of challenges. I think the most obvious and prevalent challenge was the sheer size of the data. The full dataset that I ended up pulling down was around 1.4GB. The first thing I did was try to trim down this dataset to make it more manageable. Even opening the dataset in a text editor or Excel was a challenge. Most text editor programs are not meant to open such large files, and even Excel could not load every row </w:t>
       </w:r>
       <w:r>
         <w:rPr>
@@ -3676,7 +3863,15 @@
           <w:szCs w:val="24"/>
         </w:rPr>
         <w:lastRenderedPageBreak/>
-        <w:t xml:space="preserve">creating a file with around 15,000 rows, which I used to accomplish most of the development of this project. At first, I simply loaded the entire dataset into memory on the client through D3. This proved to be relatively sluggish but allowed me to get a few of the features of the project up and running. </w:t>
+        <w:t xml:space="preserve">of the full dataset. When I opened the dataset in Sublime Text, the full RAM usage for the program was around 3GB. </w:t>
+      </w:r>
+      <w:r>
+        <w:rPr>
+          <w:rFonts w:ascii="Times New Roman" w:hAnsi="Times New Roman" w:cs="Times New Roman"/>
+          <w:sz w:val="24"/>
+          <w:szCs w:val="24"/>
+        </w:rPr>
+        <w:t xml:space="preserve">I ended up cutting the full file into several different files, eventually creating a file with around 15,000 rows, which I used to accomplish most of the development of this project. At first, I simply loaded the entire dataset into memory on the client through D3. This proved to be relatively sluggish but allowed me to get a few of the features of the project up and running. </w:t>
       </w:r>
       <w:r>
         <w:rPr>
@@ -3860,7 +4055,25 @@
           <w:szCs w:val="24"/>
         </w:rPr>
         <w:tab/>
-        <w:t xml:space="preserve">I also think that it would be useful to be able to explore markers which occupy the same latitude/longitude value. Currently, the MarkerClusterer library keeps markers that occupy the same geolocation together as clusters. Unfortunately, this does not allow for the user to bring up info windows on these particular pieces of data, limiting the experience somewhat. </w:t>
+        <w:t xml:space="preserve">I also think that it would be useful to be able to explore markers which occupy the same latitude/longitude value. Currently, the </w:t>
+      </w:r>
+      <w:proofErr w:type="spellStart"/>
+      <w:r>
+        <w:rPr>
+          <w:rFonts w:ascii="Times New Roman" w:hAnsi="Times New Roman" w:cs="Times New Roman"/>
+          <w:sz w:val="24"/>
+          <w:szCs w:val="24"/>
+        </w:rPr>
+        <w:t>MarkerClusterer</w:t>
+      </w:r>
+      <w:proofErr w:type="spellEnd"/>
+      <w:r>
+        <w:rPr>
+          <w:rFonts w:ascii="Times New Roman" w:hAnsi="Times New Roman" w:cs="Times New Roman"/>
+          <w:sz w:val="24"/>
+          <w:szCs w:val="24"/>
+        </w:rPr>
+        <w:t xml:space="preserve"> library keeps markers that occupy the same geolocation together as clusters. Unfortunately, this does not allow for the user to bring up info windows on these particular pieces of data, limiting the experience somewhat. </w:t>
       </w:r>
       <w:r>
         <w:rPr>
@@ -3884,28 +4097,8 @@
           <w:sz w:val="24"/>
           <w:szCs w:val="24"/>
         </w:rPr>
-        <w:t>map would display only those markers on the map, likewise with the bar chart. As of this writing, the MarkerClusterer library does not give any way to simply hide markers from view, so a different clustering library may have to be employed to accomplish this.</w:t>
-      </w:r>
-    </w:p>
-    <w:p>
-      <w:pPr>
-        <w:spacing w:after="0" w:line="240" w:lineRule="auto"/>
-        <w:rPr>
-          <w:rFonts w:ascii="Times New Roman" w:hAnsi="Times New Roman" w:cs="Times New Roman"/>
-          <w:sz w:val="24"/>
-          <w:szCs w:val="24"/>
-        </w:rPr>
-      </w:pPr>
-    </w:p>
-    <w:p>
-      <w:pPr>
-        <w:spacing w:after="0" w:line="240" w:lineRule="auto"/>
-        <w:rPr>
-          <w:rFonts w:ascii="Times New Roman" w:hAnsi="Times New Roman" w:cs="Times New Roman"/>
-          <w:sz w:val="24"/>
-          <w:szCs w:val="24"/>
-        </w:rPr>
-      </w:pPr>
+        <w:t xml:space="preserve">map would display only those markers on the map, likewise with the bar chart. As of this </w:t>
+      </w:r>
       <w:r>
         <w:rPr>
           <w:rFonts w:ascii="Times New Roman" w:hAnsi="Times New Roman" w:cs="Times New Roman"/>
@@ -3913,6 +4106,52 @@
           <w:szCs w:val="24"/>
         </w:rPr>
         <w:lastRenderedPageBreak/>
+        <w:t xml:space="preserve">writing, the </w:t>
+      </w:r>
+      <w:proofErr w:type="spellStart"/>
+      <w:r>
+        <w:rPr>
+          <w:rFonts w:ascii="Times New Roman" w:hAnsi="Times New Roman" w:cs="Times New Roman"/>
+          <w:sz w:val="24"/>
+          <w:szCs w:val="24"/>
+        </w:rPr>
+        <w:t>MarkerClusterer</w:t>
+      </w:r>
+      <w:proofErr w:type="spellEnd"/>
+      <w:r>
+        <w:rPr>
+          <w:rFonts w:ascii="Times New Roman" w:hAnsi="Times New Roman" w:cs="Times New Roman"/>
+          <w:sz w:val="24"/>
+          <w:szCs w:val="24"/>
+        </w:rPr>
+        <w:t xml:space="preserve"> library does not give any way to simply hide markers from view, so a different clustering library may have to be employed to accomplish this.</w:t>
+      </w:r>
+    </w:p>
+    <w:p>
+      <w:pPr>
+        <w:spacing w:after="0" w:line="240" w:lineRule="auto"/>
+        <w:rPr>
+          <w:rFonts w:ascii="Times New Roman" w:hAnsi="Times New Roman" w:cs="Times New Roman"/>
+          <w:sz w:val="24"/>
+          <w:szCs w:val="24"/>
+        </w:rPr>
+      </w:pPr>
+    </w:p>
+    <w:p>
+      <w:pPr>
+        <w:spacing w:after="0" w:line="240" w:lineRule="auto"/>
+        <w:rPr>
+          <w:rFonts w:ascii="Times New Roman" w:hAnsi="Times New Roman" w:cs="Times New Roman"/>
+          <w:sz w:val="24"/>
+          <w:szCs w:val="24"/>
+        </w:rPr>
+      </w:pPr>
+      <w:r>
+        <w:rPr>
+          <w:rFonts w:ascii="Times New Roman" w:hAnsi="Times New Roman" w:cs="Times New Roman"/>
+          <w:sz w:val="24"/>
+          <w:szCs w:val="24"/>
+        </w:rPr>
         <w:tab/>
         <w:t>Ideally, I</w:t>
       </w:r>
@@ -3959,7 +4198,25 @@
           <w:sz w:val="24"/>
           <w:szCs w:val="24"/>
         </w:rPr>
-        <w:t>Beyond user interface improvements and feature additions, I believe I could put quite a bit of work into testing and improving the overall stability of the application. During the course of this project I did not endeavor to implement any sort of testing system. Much of this project was developed with a “fix-as-I-go” mentality, with no actual testing plan in place. This, coupled with the large amount of data and potentially limitless number of program states means that there are invariably states which the application cannot handle. Probably the most prevalent error case is if the parsed data ends up in a state which is not accounted for. This can happen if there were errors in entering the data, or if there is a data entry which does not reside within the specified data type domain (entering strings in number columns, misspelling of a crime type, etc.). At this point, I think it’d be best to implement a series of unit test cases in order to combat some of these error states.</w:t>
+        <w:t>Beyond user interface improvements and feature additions, I believe I could put quite a bit of work into testing and improving the overall stability of the application. During the course of this project I did not endeavor to implement any sort of testing system. Much of this project was developed with a “fix-</w:t>
+      </w:r>
+      <w:proofErr w:type="gramStart"/>
+      <w:r>
+        <w:rPr>
+          <w:rFonts w:ascii="Times New Roman" w:hAnsi="Times New Roman" w:cs="Times New Roman"/>
+          <w:sz w:val="24"/>
+          <w:szCs w:val="24"/>
+        </w:rPr>
+        <w:t>as</w:t>
+      </w:r>
+      <w:proofErr w:type="gramEnd"/>
+      <w:r>
+        <w:rPr>
+          <w:rFonts w:ascii="Times New Roman" w:hAnsi="Times New Roman" w:cs="Times New Roman"/>
+          <w:sz w:val="24"/>
+          <w:szCs w:val="24"/>
+        </w:rPr>
+        <w:t>-I-go” mentality, with no actual testing plan in place. This, coupled with the large amount of data and potentially limitless number of program states means that there are invariably states which the application cannot handle. Probably the most prevalent error case is if the parsed data ends up in a state which is not accounted for. This can happen if there were errors in entering the data, or if there is a data entry which does not reside within the specified data type domain (entering strings in number columns, misspelling of a crime type, etc.). At this point, I think it’d be best to implement a series of unit test cases in order to combat some of these error states.</w:t>
       </w:r>
     </w:p>
     <w:p>
@@ -4135,7 +4392,7 @@
           <w:sz w:val="24"/>
           <w:szCs w:val="24"/>
         </w:rPr>
-        <w:t xml:space="preserve"> Over the course of this project I realized how vast a dataset such as this can be. Not only in the sense that the dataset occupies a large number of bytes on disk, but also that there is almost an unlimited number of questions that can be asked about the data. I was unsure of what exactly I wanted this </w:t>
+        <w:t xml:space="preserve"> Over the </w:t>
       </w:r>
       <w:r>
         <w:rPr>
@@ -4144,7 +4401,7 @@
           <w:szCs w:val="24"/>
         </w:rPr>
         <w:lastRenderedPageBreak/>
-        <w:t>visualization to show at the outset of the project and had to really consider what views would be best for showing what kind of data.</w:t>
+        <w:t>course of this project I realized how vast a dataset such as this can be. Not only in the sense that the dataset occupies a large number of bytes on disk, but also that there is almost an unlimited number of questions that can be asked about the data. I was unsure of what exactly I wanted this visualization to show at the outset of the project and had to really consider what views would be best for showing what kind of data.</w:t>
       </w:r>
       <w:r>
         <w:rPr>
@@ -5181,7 +5438,7 @@
 </file>
 
 <file path=customXml/itemProps1.xml><?xml version="1.0" encoding="utf-8"?>
-<ds:datastoreItem xmlns:ds="http://schemas.openxmlformats.org/officeDocument/2006/customXml" ds:itemID="{5D9BA89C-72CC-4B16-A2C3-0819626011CB}">
+<ds:datastoreItem xmlns:ds="http://schemas.openxmlformats.org/officeDocument/2006/customXml" ds:itemID="{844880DA-FF70-4EE7-B072-F41711AAC054}">
   <ds:schemaRefs>
     <ds:schemaRef ds:uri="http://schemas.openxmlformats.org/officeDocument/2006/bibliography"/>
   </ds:schemaRefs>
